--- a/Vocabulary.docx
+++ b/Vocabulary.docx
@@ -1334,39 +1334,43 @@
       <w:proofErr w:type="spellEnd"/>
     </w:p>
     <w:p>
-      <w:pPr>
-        <w:rPr>
-          <w:lang w:val="ru-RU"/>
-        </w:rPr>
-      </w:pPr>
-      <w:r>
-        <w:rPr>
-          <w:lang w:val="en-US"/>
-        </w:rPr>
-        <w:t xml:space="preserve">merge - </w:t>
-      </w:r>
-      <w:r>
-        <w:rPr>
-          <w:lang w:val="ru-RU"/>
-        </w:rPr>
+      <w:proofErr w:type="gramStart"/>
+      <w:r>
+        <w:rPr>
+          <w:lang w:val="en-US"/>
+        </w:rPr>
+        <w:t>merge</w:t>
+      </w:r>
+      <w:proofErr w:type="gramEnd"/>
+      <w:r>
+        <w:t xml:space="preserve"> </w:t>
+      </w:r>
+      <w:r>
+        <w:t>–</w:t>
+      </w:r>
+      <w:r>
+        <w:t xml:space="preserve"> </w:t>
+      </w:r>
+      <w:proofErr w:type="spellStart"/>
+      <w:r>
         <w:t>сливаться</w:t>
+      </w:r>
+      <w:proofErr w:type="spellEnd"/>
+    </w:p>
+    <w:p>
+      <w:pPr>
+        <w:rPr>
+          <w:lang w:val="en-US"/>
+        </w:rPr>
+      </w:pPr>
+      <w:r>
+        <w:rPr>
+          <w:lang w:val="en-US"/>
+        </w:rPr>
+        <w:t>some changes</w:t>
       </w:r>
       <w:bookmarkStart w:id="0" w:name="_GoBack"/>
       <w:bookmarkEnd w:id="0"/>
-    </w:p>
-    <w:p>
-      <w:pPr>
-        <w:rPr>
-          <w:lang w:val="en-US"/>
-        </w:rPr>
-      </w:pPr>
-    </w:p>
-    <w:p>
-      <w:pPr>
-        <w:rPr>
-          <w:lang w:val="en-US"/>
-        </w:rPr>
-      </w:pPr>
     </w:p>
     <w:sectPr>
       <w:pgSz w:w="11906" w:h="16838"/>
